--- a/Signals and Systems/Template.docx
+++ b/Signals and Systems/Template.docx
@@ -22,7 +22,6 @@
         <w:pStyle w:val="Heading1"/>
         <w:bidi w:val="0"/>
         <w:rPr>
-          <w:rFonts w:hint="cs"/>
           <w:rtl/>
         </w:rPr>
       </w:pPr>
@@ -39,7 +38,6 @@
         <w:pStyle w:val="Heading1"/>
         <w:bidi w:val="0"/>
         <w:rPr>
-          <w:rFonts w:hint="cs"/>
           <w:rtl/>
         </w:rPr>
       </w:pPr>
@@ -48,7 +46,14 @@
           <w:rFonts w:hint="cs"/>
           <w:rtl/>
         </w:rPr>
-        <w:t>تمرین دوم</w:t>
+        <w:t xml:space="preserve">تمرین </w:t>
+      </w:r>
+      <w:r>
+        <w:rPr>
+          <w:rFonts w:hint="cs"/>
+          <w:rtl/>
+        </w:rPr>
+        <w:t>ششم</w:t>
       </w:r>
     </w:p>
     <w:p>
@@ -82,7 +87,6 @@
     </w:p>
     <w:p>
       <w:pPr>
-        <w:jc w:val="center"/>
         <w:rPr>
           <w:rtl/>
         </w:rPr>
@@ -235,7 +239,7 @@
             <w:noProof/>
             <w:rtl/>
           </w:rPr>
-          <w:t>1</w:t>
+          <w:t>2</w:t>
         </w:r>
         <w:r>
           <w:rPr>
@@ -1353,10 +1357,12 @@
     <w:rsid w:val="00204BDE"/>
     <w:rsid w:val="003174DF"/>
     <w:rsid w:val="0037565A"/>
+    <w:rsid w:val="003C6799"/>
     <w:rsid w:val="005E3E86"/>
     <w:rsid w:val="007F7327"/>
     <w:rsid w:val="0084428C"/>
     <w:rsid w:val="00A456C0"/>
+    <w:rsid w:val="00C501C5"/>
     <w:rsid w:val="00D47552"/>
     <w:rsid w:val="00FF0185"/>
   </w:rsids>
